--- a/book/chapter6/intro.docx
+++ b/book/chapter6/intro.docx
@@ -449,25 +449,7 @@
         <w:t xml:space="preserve">CupertinoScrollbar</w:t>
       </w:r>
       <w:r>
-        <w:t xml:space="preserve">都是通过</w:t>
-      </w:r>
-      <w:r>
-        <w:rPr>
-          <w:rStyle w:val="VerbatimChar"/>
-        </w:rPr>
-        <w:t xml:space="preserve">ScrollController</w:t>
-      </w:r>
-      <w:r>
-        <w:t xml:space="preserve">来监听滚动事件来确定滚动条位置的。关于</w:t>
-      </w:r>
-      <w:r>
-        <w:rPr>
-          <w:rStyle w:val="VerbatimChar"/>
-        </w:rPr>
-        <w:t xml:space="preserve">ScrollController</w:t>
-      </w:r>
-      <w:r>
-        <w:t xml:space="preserve">的详细内容我们将在本章最后一节中专门介绍。</w:t>
+        <w:t xml:space="preserve">都是通过监听滚动通知来确定滚动条位置的。关于的滚动通知的详细内容我们将在本章最后一节中专门介绍。</w:t>
       </w:r>
     </w:p>
     <w:p>
